--- a/Normalisasi..docx
+++ b/Normalisasi..docx
@@ -4,6 +4,7 @@
   <w:body>
     <w:p>
       <w:pPr>
+        <w:jc w:val="center"/>
         <w:rPr>
           <w:rFonts w:ascii="Times" w:hAnsi="Times" w:cs="Times"/>
           <w:b/>
@@ -20,29 +21,65 @@
           <w:sz w:val="24"/>
           <w:szCs w:val="24"/>
         </w:rPr>
-        <w:t>Tabel 1NF</w:t>
-      </w:r>
-    </w:p>
-    <w:p>
-      <w:pPr>
-        <w:rPr>
-          <w:rFonts w:ascii="Times" w:hAnsi="Times" w:cs="Times"/>
-          <w:sz w:val="24"/>
-          <w:szCs w:val="24"/>
-        </w:rPr>
-      </w:pPr>
-      <w:r>
-        <w:rPr>
-          <w:rFonts w:ascii="Times" w:hAnsi="Times" w:cs="Times"/>
+        <w:t>NORMALISASI</w:t>
+      </w:r>
+    </w:p>
+    <w:p>
+      <w:pPr>
+        <w:rPr>
+          <w:rFonts w:ascii="Times" w:hAnsi="Times" w:cs="Times"/>
+          <w:b/>
+          <w:bCs/>
+          <w:sz w:val="24"/>
+          <w:szCs w:val="24"/>
+        </w:rPr>
+      </w:pPr>
+    </w:p>
+    <w:p>
+      <w:pPr>
+        <w:rPr>
+          <w:rFonts w:ascii="Times" w:hAnsi="Times" w:cs="Times"/>
+          <w:b/>
+          <w:bCs/>
+          <w:sz w:val="24"/>
+          <w:szCs w:val="24"/>
+        </w:rPr>
+      </w:pPr>
+      <w:r>
+        <w:rPr>
+          <w:rFonts w:ascii="Times" w:hAnsi="Times" w:cs="Times"/>
+          <w:b/>
+          <w:bCs/>
+          <w:sz w:val="24"/>
+          <w:szCs w:val="24"/>
+        </w:rPr>
+        <w:t>Tabel Universal</w:t>
+      </w:r>
+    </w:p>
+    <w:p>
+      <w:pPr>
+        <w:rPr>
+          <w:rFonts w:ascii="Times" w:hAnsi="Times" w:cs="Times"/>
+          <w:b/>
+          <w:bCs/>
+          <w:sz w:val="24"/>
+          <w:szCs w:val="24"/>
+        </w:rPr>
+      </w:pPr>
+      <w:r>
+        <w:rPr>
+          <w:rFonts w:ascii="Times" w:hAnsi="Times" w:cs="Times"/>
+          <w:b/>
+          <w:bCs/>
           <w:noProof/>
           <w:sz w:val="24"/>
           <w:szCs w:val="24"/>
         </w:rPr>
         <w:drawing>
-          <wp:inline distT="0" distB="0" distL="0" distR="0" wp14:anchorId="33FD1338" wp14:editId="33FD1339">
-            <wp:extent cx="5731510" cy="2735580"/>
-            <wp:effectExtent l="0" t="0" r="2540" b="7620"/>
-            <wp:docPr id="18" name="Picture 18"/>
+          <wp:inline distT="0" distB="0" distL="0" distR="0" wp14:anchorId="48C8C0A2" wp14:editId="6899C2E9">
+            <wp:extent cx="5731510" cy="2729865"/>
+            <wp:effectExtent l="0" t="0" r="2540" b="0"/>
+            <wp:docPr id="2" name="Picture 2"/>
             <wp:cNvGraphicFramePr>
               <a:graphicFrameLocks xmlns:a="http://schemas.openxmlformats.org/drawingml/2006/main" noChangeAspect="1"/>
             </wp:cNvGraphicFramePr>
@@ -50,7 +87,7 @@
               <a:graphicData uri="http://schemas.openxmlformats.org/drawingml/2006/picture">
                 <pic:pic xmlns:pic="http://schemas.openxmlformats.org/drawingml/2006/picture">
                   <pic:nvPicPr>
-                    <pic:cNvPr id="18" name="Picture 18"/>
+                    <pic:cNvPr id="0" name="Picture 1"/>
                     <pic:cNvPicPr>
                       <a:picLocks noChangeAspect="1" noChangeArrowheads="1"/>
                     </pic:cNvPicPr>
@@ -68,10 +105,10 @@
                       <a:fillRect/>
                     </a:stretch>
                   </pic:blipFill>
-                  <pic:spPr>
+                  <pic:spPr bwMode="auto">
                     <a:xfrm>
                       <a:off x="0" y="0"/>
-                      <a:ext cx="5731510" cy="2735580"/>
+                      <a:ext cx="5731510" cy="2729865"/>
                     </a:xfrm>
                     <a:prstGeom prst="rect">
                       <a:avLst/>
@@ -87,23 +124,6 @@
           </wp:inline>
         </w:drawing>
       </w:r>
-      <w:r>
-        <w:rPr>
-          <w:rFonts w:ascii="Times" w:hAnsi="Times" w:cs="Times"/>
-          <w:sz w:val="24"/>
-          <w:szCs w:val="24"/>
-        </w:rPr>
-        <w:t xml:space="preserve"> </w:t>
-      </w:r>
-    </w:p>
-    <w:p>
-      <w:pPr>
-        <w:rPr>
-          <w:rFonts w:ascii="Times" w:hAnsi="Times" w:cs="Times"/>
-          <w:sz w:val="24"/>
-          <w:szCs w:val="24"/>
-        </w:rPr>
-      </w:pPr>
     </w:p>
     <w:p>
       <w:pPr>
@@ -123,42 +143,8 @@
           <w:sz w:val="24"/>
           <w:szCs w:val="24"/>
         </w:rPr>
-        <w:t>Tabel 2NF</w:t>
-      </w:r>
-    </w:p>
-    <w:p>
-      <w:pPr>
-        <w:pStyle w:val="ListParagraph"/>
-        <w:numPr>
-          <w:ilvl w:val="0"/>
-          <w:numId w:val="1"/>
-        </w:numPr>
-        <w:rPr>
-          <w:rFonts w:ascii="Times" w:hAnsi="Times" w:cs="Times"/>
-          <w:b/>
-          <w:bCs/>
-          <w:sz w:val="24"/>
-          <w:szCs w:val="24"/>
-        </w:rPr>
-      </w:pPr>
-      <w:r>
-        <w:rPr>
-          <w:rFonts w:ascii="Times" w:hAnsi="Times" w:cs="Times"/>
-          <w:sz w:val="24"/>
-          <w:szCs w:val="24"/>
-        </w:rPr>
-        <w:t xml:space="preserve">Tabel </w:t>
-      </w:r>
-      <w:proofErr w:type="spellStart"/>
-      <w:r>
-        <w:rPr>
-          <w:rFonts w:ascii="Times" w:hAnsi="Times" w:cs="Times"/>
-          <w:sz w:val="24"/>
-          <w:szCs w:val="24"/>
-        </w:rPr>
-        <w:t>pelanggan</w:t>
-      </w:r>
-      <w:proofErr w:type="spellEnd"/>
+        <w:t>Tabel 1NF</w:t>
+      </w:r>
     </w:p>
     <w:p>
       <w:pPr>
@@ -176,10 +162,10 @@
           <w:szCs w:val="24"/>
         </w:rPr>
         <w:drawing>
-          <wp:inline distT="0" distB="0" distL="0" distR="0" wp14:anchorId="33FD133A" wp14:editId="33FD133B">
-            <wp:extent cx="4508500" cy="2105025"/>
-            <wp:effectExtent l="0" t="0" r="6350" b="9525"/>
-            <wp:docPr id="1" name="Picture 1"/>
+          <wp:inline distT="0" distB="0" distL="0" distR="0" wp14:anchorId="4CFC3024" wp14:editId="56C53F93">
+            <wp:extent cx="5731510" cy="2728595"/>
+            <wp:effectExtent l="0" t="0" r="2540" b="0"/>
+            <wp:docPr id="3" name="Picture 3"/>
             <wp:cNvGraphicFramePr>
               <a:graphicFrameLocks xmlns:a="http://schemas.openxmlformats.org/drawingml/2006/main" noChangeAspect="1"/>
             </wp:cNvGraphicFramePr>
@@ -187,13 +173,13 @@
               <a:graphicData uri="http://schemas.openxmlformats.org/drawingml/2006/picture">
                 <pic:pic xmlns:pic="http://schemas.openxmlformats.org/drawingml/2006/picture">
                   <pic:nvPicPr>
-                    <pic:cNvPr id="1" name="Picture 1"/>
+                    <pic:cNvPr id="0" name="Picture 2"/>
                     <pic:cNvPicPr>
                       <a:picLocks noChangeAspect="1" noChangeArrowheads="1"/>
                     </pic:cNvPicPr>
                   </pic:nvPicPr>
                   <pic:blipFill>
-                    <a:blip r:embed="rId9">
+                    <a:blip r:embed="rId9" cstate="print">
                       <a:extLst>
                         <a:ext uri="{28A0092B-C50C-407E-A947-70E740481C1C}">
                           <a14:useLocalDpi xmlns:a14="http://schemas.microsoft.com/office/drawing/2010/main" val="0"/>
@@ -205,10 +191,10 @@
                       <a:fillRect/>
                     </a:stretch>
                   </pic:blipFill>
-                  <pic:spPr>
+                  <pic:spPr bwMode="auto">
                     <a:xfrm>
                       <a:off x="0" y="0"/>
-                      <a:ext cx="4508500" cy="2105025"/>
+                      <a:ext cx="5731510" cy="2728595"/>
                     </a:xfrm>
                     <a:prstGeom prst="rect">
                       <a:avLst/>
@@ -227,6 +213,50 @@
     </w:p>
     <w:p>
       <w:pPr>
+        <w:spacing w:after="0" w:line="240" w:lineRule="auto"/>
+        <w:rPr>
+          <w:rFonts w:ascii="Times" w:hAnsi="Times" w:cs="Times"/>
+          <w:b/>
+          <w:bCs/>
+          <w:sz w:val="24"/>
+          <w:szCs w:val="24"/>
+        </w:rPr>
+      </w:pPr>
+      <w:r>
+        <w:rPr>
+          <w:rFonts w:ascii="Times" w:hAnsi="Times" w:cs="Times"/>
+          <w:b/>
+          <w:bCs/>
+          <w:sz w:val="24"/>
+          <w:szCs w:val="24"/>
+        </w:rPr>
+        <w:br w:type="page"/>
+      </w:r>
+    </w:p>
+    <w:p>
+      <w:pPr>
+        <w:rPr>
+          <w:rFonts w:ascii="Times" w:hAnsi="Times" w:cs="Times"/>
+          <w:b/>
+          <w:bCs/>
+          <w:sz w:val="24"/>
+          <w:szCs w:val="24"/>
+        </w:rPr>
+      </w:pPr>
+      <w:r>
+        <w:rPr>
+          <w:rFonts w:ascii="Times" w:hAnsi="Times" w:cs="Times"/>
+          <w:b/>
+          <w:bCs/>
+          <w:sz w:val="24"/>
+          <w:szCs w:val="24"/>
+        </w:rPr>
+        <w:lastRenderedPageBreak/>
+        <w:t>Tabel 2NF</w:t>
+      </w:r>
+    </w:p>
+    <w:p>
+      <w:pPr>
         <w:pStyle w:val="ListParagraph"/>
         <w:numPr>
           <w:ilvl w:val="0"/>
@@ -234,31 +264,24 @@
         </w:numPr>
         <w:rPr>
           <w:rFonts w:ascii="Times" w:hAnsi="Times" w:cs="Times"/>
-          <w:sz w:val="24"/>
-          <w:szCs w:val="24"/>
-        </w:rPr>
-      </w:pPr>
-      <w:r>
-        <w:rPr>
-          <w:rFonts w:ascii="Times" w:hAnsi="Times" w:cs="Times"/>
-          <w:sz w:val="24"/>
-          <w:szCs w:val="24"/>
-        </w:rPr>
-        <w:t xml:space="preserve">Tabel </w:t>
-      </w:r>
-      <w:proofErr w:type="spellStart"/>
-      <w:r>
-        <w:rPr>
-          <w:rFonts w:ascii="Times" w:hAnsi="Times" w:cs="Times"/>
-          <w:sz w:val="24"/>
-          <w:szCs w:val="24"/>
-        </w:rPr>
-        <w:t>daerah</w:t>
-      </w:r>
-      <w:proofErr w:type="spellEnd"/>
-    </w:p>
-    <w:p>
-      <w:pPr>
+          <w:b/>
+          <w:bCs/>
+          <w:sz w:val="24"/>
+          <w:szCs w:val="24"/>
+        </w:rPr>
+      </w:pPr>
+      <w:r>
+        <w:rPr>
+          <w:rFonts w:ascii="Times" w:hAnsi="Times" w:cs="Times"/>
+          <w:sz w:val="24"/>
+          <w:szCs w:val="24"/>
+        </w:rPr>
+        <w:t>Tabel pelanggan</w:t>
+      </w:r>
+    </w:p>
+    <w:p>
+      <w:pPr>
+        <w:ind w:left="360"/>
         <w:rPr>
           <w:rFonts w:ascii="Times" w:hAnsi="Times" w:cs="Times"/>
           <w:sz w:val="24"/>
@@ -273,10 +296,10 @@
           <w:szCs w:val="24"/>
         </w:rPr>
         <w:drawing>
-          <wp:inline distT="0" distB="0" distL="0" distR="0" wp14:anchorId="33FD133C" wp14:editId="33FD133D">
-            <wp:extent cx="3061970" cy="1530985"/>
-            <wp:effectExtent l="0" t="0" r="5080" b="0"/>
-            <wp:docPr id="7" name="Picture 7"/>
+          <wp:inline distT="0" distB="0" distL="0" distR="0" wp14:anchorId="0C0B3444" wp14:editId="72AF943E">
+            <wp:extent cx="4508500" cy="2106930"/>
+            <wp:effectExtent l="0" t="0" r="6350" b="7620"/>
+            <wp:docPr id="5" name="Picture 5"/>
             <wp:cNvGraphicFramePr>
               <a:graphicFrameLocks xmlns:a="http://schemas.openxmlformats.org/drawingml/2006/main" noChangeAspect="1"/>
             </wp:cNvGraphicFramePr>
@@ -284,7 +307,7 @@
               <a:graphicData uri="http://schemas.openxmlformats.org/drawingml/2006/picture">
                 <pic:pic xmlns:pic="http://schemas.openxmlformats.org/drawingml/2006/picture">
                   <pic:nvPicPr>
-                    <pic:cNvPr id="7" name="Picture 7"/>
+                    <pic:cNvPr id="0" name="Picture 2"/>
                     <pic:cNvPicPr>
                       <a:picLocks noChangeAspect="1" noChangeArrowheads="1"/>
                     </pic:cNvPicPr>
@@ -302,10 +325,10 @@
                       <a:fillRect/>
                     </a:stretch>
                   </pic:blipFill>
-                  <pic:spPr>
+                  <pic:spPr bwMode="auto">
                     <a:xfrm>
                       <a:off x="0" y="0"/>
-                      <a:ext cx="3061970" cy="1530985"/>
+                      <a:ext cx="4508500" cy="2106930"/>
                     </a:xfrm>
                     <a:prstGeom prst="rect">
                       <a:avLst/>
@@ -324,24 +347,6 @@
     </w:p>
     <w:p>
       <w:pPr>
-        <w:rPr>
-          <w:rFonts w:ascii="Times" w:hAnsi="Times" w:cs="Times"/>
-          <w:sz w:val="24"/>
-          <w:szCs w:val="24"/>
-        </w:rPr>
-      </w:pPr>
-    </w:p>
-    <w:p>
-      <w:pPr>
-        <w:rPr>
-          <w:rFonts w:ascii="Times" w:hAnsi="Times" w:cs="Times"/>
-          <w:sz w:val="24"/>
-          <w:szCs w:val="24"/>
-        </w:rPr>
-      </w:pPr>
-    </w:p>
-    <w:p>
-      <w:pPr>
         <w:pStyle w:val="ListParagraph"/>
         <w:numPr>
           <w:ilvl w:val="0"/>
@@ -361,19 +366,18 @@
         </w:rPr>
         <w:t xml:space="preserve">Tabel </w:t>
       </w:r>
-      <w:proofErr w:type="spellStart"/>
-      <w:r>
-        <w:rPr>
-          <w:rFonts w:ascii="Times" w:hAnsi="Times" w:cs="Times"/>
-          <w:sz w:val="24"/>
-          <w:szCs w:val="24"/>
-        </w:rPr>
-        <w:t>karyawan</w:t>
-      </w:r>
-      <w:proofErr w:type="spellEnd"/>
-    </w:p>
-    <w:p>
-      <w:pPr>
+      <w:r>
+        <w:rPr>
+          <w:rFonts w:ascii="Times" w:hAnsi="Times" w:cs="Times"/>
+          <w:sz w:val="24"/>
+          <w:szCs w:val="24"/>
+        </w:rPr>
+        <w:t>ongkir</w:t>
+      </w:r>
+    </w:p>
+    <w:p>
+      <w:pPr>
+        <w:ind w:left="360"/>
         <w:rPr>
           <w:rFonts w:ascii="Times" w:hAnsi="Times" w:cs="Times"/>
           <w:sz w:val="24"/>
@@ -388,10 +392,10 @@
           <w:szCs w:val="24"/>
         </w:rPr>
         <w:drawing>
-          <wp:inline distT="0" distB="0" distL="0" distR="0" wp14:anchorId="33FD133E" wp14:editId="33FD133F">
-            <wp:extent cx="5731510" cy="1230630"/>
-            <wp:effectExtent l="0" t="0" r="2540" b="7620"/>
-            <wp:docPr id="16" name="Picture 16"/>
+          <wp:inline distT="0" distB="0" distL="0" distR="0" wp14:anchorId="3360BA94" wp14:editId="66B70AC4">
+            <wp:extent cx="3068955" cy="1534795"/>
+            <wp:effectExtent l="0" t="0" r="0" b="8255"/>
+            <wp:docPr id="6" name="Picture 6"/>
             <wp:cNvGraphicFramePr>
               <a:graphicFrameLocks xmlns:a="http://schemas.openxmlformats.org/drawingml/2006/main" noChangeAspect="1"/>
             </wp:cNvGraphicFramePr>
@@ -399,7 +403,7 @@
               <a:graphicData uri="http://schemas.openxmlformats.org/drawingml/2006/picture">
                 <pic:pic xmlns:pic="http://schemas.openxmlformats.org/drawingml/2006/picture">
                   <pic:nvPicPr>
-                    <pic:cNvPr id="16" name="Picture 16"/>
+                    <pic:cNvPr id="0" name="Picture 3"/>
                     <pic:cNvPicPr>
                       <a:picLocks noChangeAspect="1" noChangeArrowheads="1"/>
                     </pic:cNvPicPr>
@@ -417,10 +421,10 @@
                       <a:fillRect/>
                     </a:stretch>
                   </pic:blipFill>
-                  <pic:spPr>
+                  <pic:spPr bwMode="auto">
                     <a:xfrm>
                       <a:off x="0" y="0"/>
-                      <a:ext cx="5731510" cy="1230630"/>
+                      <a:ext cx="3068955" cy="1534795"/>
                     </a:xfrm>
                     <a:prstGeom prst="rect">
                       <a:avLst/>
@@ -456,21 +460,12 @@
           <w:sz w:val="24"/>
           <w:szCs w:val="24"/>
         </w:rPr>
-        <w:t xml:space="preserve">Tabel </w:t>
-      </w:r>
-      <w:proofErr w:type="spellStart"/>
-      <w:r>
-        <w:rPr>
-          <w:rFonts w:ascii="Times" w:hAnsi="Times" w:cs="Times"/>
-          <w:sz w:val="24"/>
-          <w:szCs w:val="24"/>
-        </w:rPr>
-        <w:t>transaksi</w:t>
-      </w:r>
-      <w:proofErr w:type="spellEnd"/>
-    </w:p>
-    <w:p>
-      <w:pPr>
+        <w:t>Tabel karyawan</w:t>
+      </w:r>
+    </w:p>
+    <w:p>
+      <w:pPr>
+        <w:ind w:left="360"/>
         <w:rPr>
           <w:rFonts w:ascii="Times" w:hAnsi="Times" w:cs="Times"/>
           <w:sz w:val="24"/>
@@ -484,12 +479,11 @@
           <w:sz w:val="24"/>
           <w:szCs w:val="24"/>
         </w:rPr>
-        <w:lastRenderedPageBreak/>
         <w:drawing>
-          <wp:inline distT="0" distB="0" distL="0" distR="0" wp14:anchorId="33FD1340" wp14:editId="33FD1341">
-            <wp:extent cx="5731510" cy="2164715"/>
-            <wp:effectExtent l="0" t="0" r="2540" b="6985"/>
-            <wp:docPr id="17" name="Picture 17"/>
+          <wp:inline distT="0" distB="0" distL="0" distR="0" wp14:anchorId="45521EFD" wp14:editId="0D75BD52">
+            <wp:extent cx="5731510" cy="1233805"/>
+            <wp:effectExtent l="0" t="0" r="2540" b="4445"/>
+            <wp:docPr id="8" name="Picture 8"/>
             <wp:cNvGraphicFramePr>
               <a:graphicFrameLocks xmlns:a="http://schemas.openxmlformats.org/drawingml/2006/main" noChangeAspect="1"/>
             </wp:cNvGraphicFramePr>
@@ -497,7 +491,7 @@
               <a:graphicData uri="http://schemas.openxmlformats.org/drawingml/2006/picture">
                 <pic:pic xmlns:pic="http://schemas.openxmlformats.org/drawingml/2006/picture">
                   <pic:nvPicPr>
-                    <pic:cNvPr id="17" name="Picture 17"/>
+                    <pic:cNvPr id="0" name="Picture 4"/>
                     <pic:cNvPicPr>
                       <a:picLocks noChangeAspect="1" noChangeArrowheads="1"/>
                     </pic:cNvPicPr>
@@ -515,10 +509,10 @@
                       <a:fillRect/>
                     </a:stretch>
                   </pic:blipFill>
-                  <pic:spPr>
+                  <pic:spPr bwMode="auto">
                     <a:xfrm>
                       <a:off x="0" y="0"/>
-                      <a:ext cx="5731510" cy="2164715"/>
+                      <a:ext cx="5731510" cy="1233805"/>
                     </a:xfrm>
                     <a:prstGeom prst="rect">
                       <a:avLst/>
@@ -554,21 +548,12 @@
           <w:sz w:val="24"/>
           <w:szCs w:val="24"/>
         </w:rPr>
-        <w:t xml:space="preserve">Tabel </w:t>
-      </w:r>
-      <w:proofErr w:type="spellStart"/>
-      <w:r>
-        <w:rPr>
-          <w:rFonts w:ascii="Times" w:hAnsi="Times" w:cs="Times"/>
-          <w:sz w:val="24"/>
-          <w:szCs w:val="24"/>
-        </w:rPr>
-        <w:t>layanan</w:t>
-      </w:r>
-      <w:proofErr w:type="spellEnd"/>
-    </w:p>
-    <w:p>
-      <w:pPr>
+        <w:t>Tabel transaksi</w:t>
+      </w:r>
+    </w:p>
+    <w:p>
+      <w:pPr>
+        <w:ind w:left="360"/>
         <w:rPr>
           <w:rFonts w:ascii="Times" w:hAnsi="Times" w:cs="Times"/>
           <w:sz w:val="24"/>
@@ -583,10 +568,10 @@
           <w:szCs w:val="24"/>
         </w:rPr>
         <w:drawing>
-          <wp:inline distT="0" distB="0" distL="0" distR="0" wp14:anchorId="33FD1342" wp14:editId="33FD1343">
-            <wp:extent cx="4157345" cy="1722755"/>
-            <wp:effectExtent l="0" t="0" r="0" b="0"/>
-            <wp:docPr id="20" name="Picture 20"/>
+          <wp:inline distT="0" distB="0" distL="0" distR="0" wp14:anchorId="0A86D9D8" wp14:editId="0C66B955">
+            <wp:extent cx="5446643" cy="2057728"/>
+            <wp:effectExtent l="0" t="0" r="1905" b="0"/>
+            <wp:docPr id="9" name="Picture 9"/>
             <wp:cNvGraphicFramePr>
               <a:graphicFrameLocks xmlns:a="http://schemas.openxmlformats.org/drawingml/2006/main" noChangeAspect="1"/>
             </wp:cNvGraphicFramePr>
@@ -594,7 +579,7 @@
               <a:graphicData uri="http://schemas.openxmlformats.org/drawingml/2006/picture">
                 <pic:pic xmlns:pic="http://schemas.openxmlformats.org/drawingml/2006/picture">
                   <pic:nvPicPr>
-                    <pic:cNvPr id="20" name="Picture 20"/>
+                    <pic:cNvPr id="0" name="Picture 5"/>
                     <pic:cNvPicPr>
                       <a:picLocks noChangeAspect="1" noChangeArrowheads="1"/>
                     </pic:cNvPicPr>
@@ -612,10 +597,10 @@
                       <a:fillRect/>
                     </a:stretch>
                   </pic:blipFill>
-                  <pic:spPr>
+                  <pic:spPr bwMode="auto">
                     <a:xfrm>
                       <a:off x="0" y="0"/>
-                      <a:ext cx="4157345" cy="1722755"/>
+                      <a:ext cx="5452020" cy="2059759"/>
                     </a:xfrm>
                     <a:prstGeom prst="rect">
                       <a:avLst/>
@@ -631,36 +616,6 @@
           </wp:inline>
         </w:drawing>
       </w:r>
-      <w:r>
-        <w:rPr>
-          <w:rFonts w:ascii="Times" w:hAnsi="Times" w:cs="Times"/>
-          <w:sz w:val="24"/>
-          <w:szCs w:val="24"/>
-        </w:rPr>
-        <w:br w:type="page"/>
-      </w:r>
-    </w:p>
-    <w:p>
-      <w:pPr>
-        <w:rPr>
-          <w:rFonts w:ascii="Times" w:hAnsi="Times" w:cs="Times"/>
-          <w:b/>
-          <w:bCs/>
-          <w:sz w:val="24"/>
-          <w:szCs w:val="24"/>
-        </w:rPr>
-      </w:pPr>
-      <w:r>
-        <w:rPr>
-          <w:rFonts w:ascii="Times" w:hAnsi="Times" w:cs="Times"/>
-          <w:b/>
-          <w:bCs/>
-          <w:sz w:val="24"/>
-          <w:szCs w:val="24"/>
-        </w:rPr>
-        <w:lastRenderedPageBreak/>
-        <w:t>Tabel 3NF</w:t>
-      </w:r>
     </w:p>
     <w:p>
       <w:pPr>
@@ -681,21 +636,13 @@
           <w:sz w:val="24"/>
           <w:szCs w:val="24"/>
         </w:rPr>
-        <w:t xml:space="preserve">Tabel </w:t>
-      </w:r>
-      <w:proofErr w:type="spellStart"/>
-      <w:r>
-        <w:rPr>
-          <w:rFonts w:ascii="Times" w:hAnsi="Times" w:cs="Times"/>
-          <w:sz w:val="24"/>
-          <w:szCs w:val="24"/>
-        </w:rPr>
-        <w:t>pelanggan</w:t>
-      </w:r>
-      <w:proofErr w:type="spellEnd"/>
-    </w:p>
-    <w:p>
-      <w:pPr>
+        <w:lastRenderedPageBreak/>
+        <w:t>Tabel layanan</w:t>
+      </w:r>
+    </w:p>
+    <w:p>
+      <w:pPr>
+        <w:ind w:left="360"/>
         <w:rPr>
           <w:rFonts w:ascii="Times" w:hAnsi="Times" w:cs="Times"/>
           <w:sz w:val="24"/>
@@ -710,10 +657,10 @@
           <w:szCs w:val="24"/>
         </w:rPr>
         <w:drawing>
-          <wp:inline distT="0" distB="0" distL="0" distR="0" wp14:anchorId="33FD1344" wp14:editId="33FD1345">
-            <wp:extent cx="4508500" cy="2105025"/>
-            <wp:effectExtent l="0" t="0" r="6350" b="9525"/>
-            <wp:docPr id="21" name="Picture 21"/>
+          <wp:inline distT="0" distB="0" distL="0" distR="0" wp14:anchorId="5D55C605" wp14:editId="7F5355BD">
+            <wp:extent cx="4158615" cy="1725295"/>
+            <wp:effectExtent l="0" t="0" r="0" b="8255"/>
+            <wp:docPr id="10" name="Picture 10"/>
             <wp:cNvGraphicFramePr>
               <a:graphicFrameLocks xmlns:a="http://schemas.openxmlformats.org/drawingml/2006/main" noChangeAspect="1"/>
             </wp:cNvGraphicFramePr>
@@ -721,7 +668,7 @@
               <a:graphicData uri="http://schemas.openxmlformats.org/drawingml/2006/picture">
                 <pic:pic xmlns:pic="http://schemas.openxmlformats.org/drawingml/2006/picture">
                   <pic:nvPicPr>
-                    <pic:cNvPr id="21" name="Picture 21"/>
+                    <pic:cNvPr id="0" name="Picture 6"/>
                     <pic:cNvPicPr>
                       <a:picLocks noChangeAspect="1" noChangeArrowheads="1"/>
                     </pic:cNvPicPr>
@@ -739,10 +686,10 @@
                       <a:fillRect/>
                     </a:stretch>
                   </pic:blipFill>
-                  <pic:spPr>
+                  <pic:spPr bwMode="auto">
                     <a:xfrm>
                       <a:off x="0" y="0"/>
-                      <a:ext cx="4508500" cy="2105025"/>
+                      <a:ext cx="4158615" cy="1725295"/>
                     </a:xfrm>
                     <a:prstGeom prst="rect">
                       <a:avLst/>
@@ -761,6 +708,45 @@
     </w:p>
     <w:p>
       <w:pPr>
+        <w:rPr>
+          <w:rFonts w:ascii="Times" w:hAnsi="Times" w:cs="Times"/>
+          <w:sz w:val="24"/>
+          <w:szCs w:val="24"/>
+        </w:rPr>
+      </w:pPr>
+      <w:r>
+        <w:rPr>
+          <w:rFonts w:ascii="Times" w:hAnsi="Times" w:cs="Times"/>
+          <w:sz w:val="24"/>
+          <w:szCs w:val="24"/>
+        </w:rPr>
+        <w:br w:type="page"/>
+      </w:r>
+    </w:p>
+    <w:p>
+      <w:pPr>
+        <w:rPr>
+          <w:rFonts w:ascii="Times" w:hAnsi="Times" w:cs="Times"/>
+          <w:b/>
+          <w:bCs/>
+          <w:sz w:val="24"/>
+          <w:szCs w:val="24"/>
+        </w:rPr>
+      </w:pPr>
+      <w:r>
+        <w:rPr>
+          <w:rFonts w:ascii="Times" w:hAnsi="Times" w:cs="Times"/>
+          <w:b/>
+          <w:bCs/>
+          <w:sz w:val="24"/>
+          <w:szCs w:val="24"/>
+        </w:rPr>
+        <w:lastRenderedPageBreak/>
+        <w:t>Tabel 3NF</w:t>
+      </w:r>
+    </w:p>
+    <w:p>
+      <w:pPr>
         <w:pStyle w:val="ListParagraph"/>
         <w:numPr>
           <w:ilvl w:val="0"/>
@@ -778,21 +764,12 @@
           <w:sz w:val="24"/>
           <w:szCs w:val="24"/>
         </w:rPr>
-        <w:t xml:space="preserve">Tabel </w:t>
-      </w:r>
-      <w:proofErr w:type="spellStart"/>
-      <w:r>
-        <w:rPr>
-          <w:rFonts w:ascii="Times" w:hAnsi="Times" w:cs="Times"/>
-          <w:sz w:val="24"/>
-          <w:szCs w:val="24"/>
-        </w:rPr>
-        <w:t>daerah</w:t>
-      </w:r>
-      <w:proofErr w:type="spellEnd"/>
-    </w:p>
-    <w:p>
-      <w:pPr>
+        <w:t>Tabel pelanggan</w:t>
+      </w:r>
+    </w:p>
+    <w:p>
+      <w:pPr>
+        <w:ind w:left="360"/>
         <w:rPr>
           <w:rFonts w:ascii="Times" w:hAnsi="Times" w:cs="Times"/>
           <w:sz w:val="24"/>
@@ -807,10 +784,10 @@
           <w:szCs w:val="24"/>
         </w:rPr>
         <w:drawing>
-          <wp:inline distT="0" distB="0" distL="0" distR="0" wp14:anchorId="33FD1346" wp14:editId="33FD1347">
-            <wp:extent cx="3061970" cy="1530985"/>
-            <wp:effectExtent l="0" t="0" r="5080" b="0"/>
-            <wp:docPr id="22" name="Picture 22"/>
+          <wp:inline distT="0" distB="0" distL="0" distR="0" wp14:anchorId="3764572B" wp14:editId="21AAABDD">
+            <wp:extent cx="4508500" cy="2106930"/>
+            <wp:effectExtent l="0" t="0" r="6350" b="7620"/>
+            <wp:docPr id="11" name="Picture 11"/>
             <wp:cNvGraphicFramePr>
               <a:graphicFrameLocks xmlns:a="http://schemas.openxmlformats.org/drawingml/2006/main" noChangeAspect="1"/>
             </wp:cNvGraphicFramePr>
@@ -818,7 +795,7 @@
               <a:graphicData uri="http://schemas.openxmlformats.org/drawingml/2006/picture">
                 <pic:pic xmlns:pic="http://schemas.openxmlformats.org/drawingml/2006/picture">
                   <pic:nvPicPr>
-                    <pic:cNvPr id="22" name="Picture 22"/>
+                    <pic:cNvPr id="0" name="Picture 7"/>
                     <pic:cNvPicPr>
                       <a:picLocks noChangeAspect="1" noChangeArrowheads="1"/>
                     </pic:cNvPicPr>
@@ -836,10 +813,10 @@
                       <a:fillRect/>
                     </a:stretch>
                   </pic:blipFill>
-                  <pic:spPr>
+                  <pic:spPr bwMode="auto">
                     <a:xfrm>
                       <a:off x="0" y="0"/>
-                      <a:ext cx="3061970" cy="1530985"/>
+                      <a:ext cx="4508500" cy="2106930"/>
                     </a:xfrm>
                     <a:prstGeom prst="rect">
                       <a:avLst/>
@@ -875,21 +852,20 @@
           <w:sz w:val="24"/>
           <w:szCs w:val="24"/>
         </w:rPr>
-        <w:t xml:space="preserve">Table </w:t>
-      </w:r>
-      <w:proofErr w:type="spellStart"/>
-      <w:r>
-        <w:rPr>
-          <w:rFonts w:ascii="Times" w:hAnsi="Times" w:cs="Times"/>
-          <w:sz w:val="24"/>
-          <w:szCs w:val="24"/>
-        </w:rPr>
-        <w:t>layanan</w:t>
-      </w:r>
-      <w:proofErr w:type="spellEnd"/>
-    </w:p>
-    <w:p>
-      <w:pPr>
+        <w:t xml:space="preserve">Tabel </w:t>
+      </w:r>
+      <w:r>
+        <w:rPr>
+          <w:rFonts w:ascii="Times" w:hAnsi="Times" w:cs="Times"/>
+          <w:sz w:val="24"/>
+          <w:szCs w:val="24"/>
+        </w:rPr>
+        <w:t>ongkir</w:t>
+      </w:r>
+    </w:p>
+    <w:p>
+      <w:pPr>
+        <w:ind w:left="360"/>
         <w:rPr>
           <w:rFonts w:ascii="Times" w:hAnsi="Times" w:cs="Times"/>
           <w:sz w:val="24"/>
@@ -904,10 +880,10 @@
           <w:szCs w:val="24"/>
         </w:rPr>
         <w:drawing>
-          <wp:inline distT="0" distB="0" distL="0" distR="0" wp14:anchorId="33FD1348" wp14:editId="33FD1349">
-            <wp:extent cx="4316730" cy="1722755"/>
-            <wp:effectExtent l="0" t="0" r="7620" b="0"/>
-            <wp:docPr id="23" name="Picture 23"/>
+          <wp:inline distT="0" distB="0" distL="0" distR="0" wp14:anchorId="0D302F7E" wp14:editId="59FBE516">
+            <wp:extent cx="3068955" cy="1534795"/>
+            <wp:effectExtent l="0" t="0" r="0" b="8255"/>
+            <wp:docPr id="13" name="Picture 13"/>
             <wp:cNvGraphicFramePr>
               <a:graphicFrameLocks xmlns:a="http://schemas.openxmlformats.org/drawingml/2006/main" noChangeAspect="1"/>
             </wp:cNvGraphicFramePr>
@@ -915,7 +891,7 @@
               <a:graphicData uri="http://schemas.openxmlformats.org/drawingml/2006/picture">
                 <pic:pic xmlns:pic="http://schemas.openxmlformats.org/drawingml/2006/picture">
                   <pic:nvPicPr>
-                    <pic:cNvPr id="23" name="Picture 23"/>
+                    <pic:cNvPr id="0" name="Picture 8"/>
                     <pic:cNvPicPr>
                       <a:picLocks noChangeAspect="1" noChangeArrowheads="1"/>
                     </pic:cNvPicPr>
@@ -933,10 +909,10 @@
                       <a:fillRect/>
                     </a:stretch>
                   </pic:blipFill>
-                  <pic:spPr>
+                  <pic:spPr bwMode="auto">
                     <a:xfrm>
                       <a:off x="0" y="0"/>
-                      <a:ext cx="4316730" cy="1722755"/>
+                      <a:ext cx="3068955" cy="1534795"/>
                     </a:xfrm>
                     <a:prstGeom prst="rect">
                       <a:avLst/>
@@ -972,21 +948,12 @@
           <w:sz w:val="24"/>
           <w:szCs w:val="24"/>
         </w:rPr>
-        <w:t xml:space="preserve">Tabel </w:t>
-      </w:r>
-      <w:proofErr w:type="spellStart"/>
-      <w:r>
-        <w:rPr>
-          <w:rFonts w:ascii="Times" w:hAnsi="Times" w:cs="Times"/>
-          <w:sz w:val="24"/>
-          <w:szCs w:val="24"/>
-        </w:rPr>
-        <w:t>transaksi</w:t>
-      </w:r>
-      <w:proofErr w:type="spellEnd"/>
-    </w:p>
-    <w:p>
-      <w:pPr>
+        <w:t>Table layanan</w:t>
+      </w:r>
+    </w:p>
+    <w:p>
+      <w:pPr>
+        <w:ind w:left="360"/>
         <w:rPr>
           <w:rFonts w:ascii="Times" w:hAnsi="Times" w:cs="Times"/>
           <w:sz w:val="24"/>
@@ -1001,10 +968,10 @@
           <w:szCs w:val="24"/>
         </w:rPr>
         <w:drawing>
-          <wp:inline distT="0" distB="0" distL="0" distR="0" wp14:anchorId="33FD134A" wp14:editId="33FD134B">
-            <wp:extent cx="5731510" cy="1322705"/>
-            <wp:effectExtent l="0" t="0" r="2540" b="0"/>
-            <wp:docPr id="24" name="Picture 24"/>
+          <wp:inline distT="0" distB="0" distL="0" distR="0" wp14:anchorId="52EF0EC6" wp14:editId="38169780">
+            <wp:extent cx="4317365" cy="1725295"/>
+            <wp:effectExtent l="0" t="0" r="6985" b="8255"/>
+            <wp:docPr id="14" name="Picture 14"/>
             <wp:cNvGraphicFramePr>
               <a:graphicFrameLocks xmlns:a="http://schemas.openxmlformats.org/drawingml/2006/main" noChangeAspect="1"/>
             </wp:cNvGraphicFramePr>
@@ -1012,7 +979,7 @@
               <a:graphicData uri="http://schemas.openxmlformats.org/drawingml/2006/picture">
                 <pic:pic xmlns:pic="http://schemas.openxmlformats.org/drawingml/2006/picture">
                   <pic:nvPicPr>
-                    <pic:cNvPr id="24" name="Picture 24"/>
+                    <pic:cNvPr id="0" name="Picture 9"/>
                     <pic:cNvPicPr>
                       <a:picLocks noChangeAspect="1" noChangeArrowheads="1"/>
                     </pic:cNvPicPr>
@@ -1030,7 +997,95 @@
                       <a:fillRect/>
                     </a:stretch>
                   </pic:blipFill>
-                  <pic:spPr>
+                  <pic:spPr bwMode="auto">
+                    <a:xfrm>
+                      <a:off x="0" y="0"/>
+                      <a:ext cx="4317365" cy="1725295"/>
+                    </a:xfrm>
+                    <a:prstGeom prst="rect">
+                      <a:avLst/>
+                    </a:prstGeom>
+                    <a:noFill/>
+                    <a:ln>
+                      <a:noFill/>
+                    </a:ln>
+                  </pic:spPr>
+                </pic:pic>
+              </a:graphicData>
+            </a:graphic>
+          </wp:inline>
+        </w:drawing>
+      </w:r>
+    </w:p>
+    <w:p>
+      <w:pPr>
+        <w:pStyle w:val="ListParagraph"/>
+        <w:numPr>
+          <w:ilvl w:val="0"/>
+          <w:numId w:val="1"/>
+        </w:numPr>
+        <w:rPr>
+          <w:rFonts w:ascii="Times" w:hAnsi="Times" w:cs="Times"/>
+          <w:sz w:val="24"/>
+          <w:szCs w:val="24"/>
+        </w:rPr>
+      </w:pPr>
+      <w:r>
+        <w:rPr>
+          <w:rFonts w:ascii="Times" w:hAnsi="Times" w:cs="Times"/>
+          <w:sz w:val="24"/>
+          <w:szCs w:val="24"/>
+        </w:rPr>
+        <w:t>Tabel transaksi</w:t>
+      </w:r>
+    </w:p>
+    <w:p>
+      <w:pPr>
+        <w:ind w:left="360"/>
+        <w:rPr>
+          <w:rFonts w:ascii="Times" w:hAnsi="Times" w:cs="Times"/>
+          <w:sz w:val="24"/>
+          <w:szCs w:val="24"/>
+        </w:rPr>
+      </w:pPr>
+      <w:r>
+        <w:rPr>
+          <w:rFonts w:ascii="Times" w:hAnsi="Times" w:cs="Times"/>
+          <w:noProof/>
+          <w:sz w:val="24"/>
+          <w:szCs w:val="24"/>
+        </w:rPr>
+        <w:drawing>
+          <wp:inline distT="0" distB="0" distL="0" distR="0" wp14:anchorId="5CC5C97F" wp14:editId="450E28B1">
+            <wp:extent cx="5731510" cy="1322705"/>
+            <wp:effectExtent l="0" t="0" r="2540" b="0"/>
+            <wp:docPr id="15" name="Picture 15"/>
+            <wp:cNvGraphicFramePr>
+              <a:graphicFrameLocks xmlns:a="http://schemas.openxmlformats.org/drawingml/2006/main" noChangeAspect="1"/>
+            </wp:cNvGraphicFramePr>
+            <a:graphic xmlns:a="http://schemas.openxmlformats.org/drawingml/2006/main">
+              <a:graphicData uri="http://schemas.openxmlformats.org/drawingml/2006/picture">
+                <pic:pic xmlns:pic="http://schemas.openxmlformats.org/drawingml/2006/picture">
+                  <pic:nvPicPr>
+                    <pic:cNvPr id="0" name="Picture 10"/>
+                    <pic:cNvPicPr>
+                      <a:picLocks noChangeAspect="1" noChangeArrowheads="1"/>
+                    </pic:cNvPicPr>
+                  </pic:nvPicPr>
+                  <pic:blipFill>
+                    <a:blip r:embed="rId18">
+                      <a:extLst>
+                        <a:ext uri="{28A0092B-C50C-407E-A947-70E740481C1C}">
+                          <a14:useLocalDpi xmlns:a14="http://schemas.microsoft.com/office/drawing/2010/main" val="0"/>
+                        </a:ext>
+                      </a:extLst>
+                    </a:blip>
+                    <a:srcRect/>
+                    <a:stretch>
+                      <a:fillRect/>
+                    </a:stretch>
+                  </pic:blipFill>
+                  <pic:spPr bwMode="auto">
                     <a:xfrm>
                       <a:off x="0" y="0"/>
                       <a:ext cx="5731510" cy="1322705"/>
@@ -1052,6 +1107,7 @@
     </w:p>
     <w:p>
       <w:pPr>
+        <w:pStyle w:val="ListParagraph"/>
         <w:rPr>
           <w:rFonts w:ascii="Times" w:hAnsi="Times" w:cs="Times"/>
           <w:sz w:val="24"/>
@@ -1078,21 +1134,13 @@
           <w:sz w:val="24"/>
           <w:szCs w:val="24"/>
         </w:rPr>
-        <w:t xml:space="preserve">Tabel </w:t>
-      </w:r>
-      <w:proofErr w:type="spellStart"/>
-      <w:r>
-        <w:rPr>
-          <w:rFonts w:ascii="Times" w:hAnsi="Times" w:cs="Times"/>
-          <w:sz w:val="24"/>
-          <w:szCs w:val="24"/>
-        </w:rPr>
-        <w:t>detail_transaksi</w:t>
-      </w:r>
-      <w:proofErr w:type="spellEnd"/>
-    </w:p>
-    <w:p>
-      <w:pPr>
+        <w:lastRenderedPageBreak/>
+        <w:t>Tabel detail_transaksi</w:t>
+      </w:r>
+    </w:p>
+    <w:p>
+      <w:pPr>
+        <w:ind w:left="360"/>
         <w:rPr>
           <w:rFonts w:ascii="Times" w:hAnsi="Times" w:cs="Times"/>
           <w:sz w:val="24"/>
@@ -1107,10 +1155,10 @@
           <w:szCs w:val="24"/>
         </w:rPr>
         <w:drawing>
-          <wp:inline distT="0" distB="0" distL="0" distR="0" wp14:anchorId="33FD134C" wp14:editId="33FD134D">
-            <wp:extent cx="5125085" cy="2296795"/>
-            <wp:effectExtent l="0" t="0" r="0" b="8255"/>
-            <wp:docPr id="25" name="Picture 25"/>
+          <wp:inline distT="0" distB="0" distL="0" distR="0" wp14:anchorId="1995AE6C" wp14:editId="19513467">
+            <wp:extent cx="5120640" cy="2298065"/>
+            <wp:effectExtent l="0" t="0" r="3810" b="6985"/>
+            <wp:docPr id="18" name="Picture 18"/>
             <wp:cNvGraphicFramePr>
               <a:graphicFrameLocks xmlns:a="http://schemas.openxmlformats.org/drawingml/2006/main" noChangeAspect="1"/>
             </wp:cNvGraphicFramePr>
@@ -1118,104 +1166,7 @@
               <a:graphicData uri="http://schemas.openxmlformats.org/drawingml/2006/picture">
                 <pic:pic xmlns:pic="http://schemas.openxmlformats.org/drawingml/2006/picture">
                   <pic:nvPicPr>
-                    <pic:cNvPr id="25" name="Picture 25"/>
-                    <pic:cNvPicPr>
-                      <a:picLocks noChangeAspect="1" noChangeArrowheads="1"/>
-                    </pic:cNvPicPr>
-                  </pic:nvPicPr>
-                  <pic:blipFill>
-                    <a:blip r:embed="rId18">
-                      <a:extLst>
-                        <a:ext uri="{28A0092B-C50C-407E-A947-70E740481C1C}">
-                          <a14:useLocalDpi xmlns:a14="http://schemas.microsoft.com/office/drawing/2010/main" val="0"/>
-                        </a:ext>
-                      </a:extLst>
-                    </a:blip>
-                    <a:srcRect/>
-                    <a:stretch>
-                      <a:fillRect/>
-                    </a:stretch>
-                  </pic:blipFill>
-                  <pic:spPr>
-                    <a:xfrm>
-                      <a:off x="0" y="0"/>
-                      <a:ext cx="5125085" cy="2296795"/>
-                    </a:xfrm>
-                    <a:prstGeom prst="rect">
-                      <a:avLst/>
-                    </a:prstGeom>
-                    <a:noFill/>
-                    <a:ln>
-                      <a:noFill/>
-                    </a:ln>
-                  </pic:spPr>
-                </pic:pic>
-              </a:graphicData>
-            </a:graphic>
-          </wp:inline>
-        </w:drawing>
-      </w:r>
-    </w:p>
-    <w:p>
-      <w:pPr>
-        <w:pStyle w:val="ListParagraph"/>
-        <w:numPr>
-          <w:ilvl w:val="0"/>
-          <w:numId w:val="1"/>
-        </w:numPr>
-        <w:rPr>
-          <w:rFonts w:ascii="Times" w:hAnsi="Times" w:cs="Times"/>
-          <w:sz w:val="24"/>
-          <w:szCs w:val="24"/>
-        </w:rPr>
-      </w:pPr>
-      <w:r>
-        <w:rPr>
-          <w:rFonts w:ascii="Times" w:hAnsi="Times" w:cs="Times"/>
-          <w:sz w:val="24"/>
-          <w:szCs w:val="24"/>
-        </w:rPr>
-        <w:t xml:space="preserve">Tabel </w:t>
-      </w:r>
-      <w:proofErr w:type="spellStart"/>
-      <w:r>
-        <w:rPr>
-          <w:rFonts w:ascii="Times" w:hAnsi="Times" w:cs="Times"/>
-          <w:sz w:val="24"/>
-          <w:szCs w:val="24"/>
-        </w:rPr>
-        <w:t>karyawan</w:t>
-      </w:r>
-      <w:proofErr w:type="spellEnd"/>
-    </w:p>
-    <w:p>
-      <w:pPr>
-        <w:rPr>
-          <w:rFonts w:ascii="Times" w:hAnsi="Times" w:cs="Times"/>
-          <w:sz w:val="24"/>
-          <w:szCs w:val="24"/>
-        </w:rPr>
-      </w:pPr>
-      <w:r>
-        <w:rPr>
-          <w:rFonts w:ascii="Times" w:hAnsi="Times" w:cs="Times"/>
-          <w:noProof/>
-          <w:sz w:val="24"/>
-          <w:szCs w:val="24"/>
-        </w:rPr>
-        <w:drawing>
-          <wp:inline distT="0" distB="0" distL="0" distR="0" wp14:anchorId="33FD134E" wp14:editId="33FD134F">
-            <wp:extent cx="4975860" cy="1339850"/>
-            <wp:effectExtent l="0" t="0" r="0" b="0"/>
-            <wp:docPr id="26" name="Picture 26"/>
-            <wp:cNvGraphicFramePr>
-              <a:graphicFrameLocks xmlns:a="http://schemas.openxmlformats.org/drawingml/2006/main" noChangeAspect="1"/>
-            </wp:cNvGraphicFramePr>
-            <a:graphic xmlns:a="http://schemas.openxmlformats.org/drawingml/2006/main">
-              <a:graphicData uri="http://schemas.openxmlformats.org/drawingml/2006/picture">
-                <pic:pic xmlns:pic="http://schemas.openxmlformats.org/drawingml/2006/picture">
-                  <pic:nvPicPr>
-                    <pic:cNvPr id="26" name="Picture 26"/>
+                    <pic:cNvPr id="0" name="Picture 11"/>
                     <pic:cNvPicPr>
                       <a:picLocks noChangeAspect="1" noChangeArrowheads="1"/>
                     </pic:cNvPicPr>
@@ -1233,10 +1184,10 @@
                       <a:fillRect/>
                     </a:stretch>
                   </pic:blipFill>
-                  <pic:spPr>
+                  <pic:spPr bwMode="auto">
                     <a:xfrm>
                       <a:off x="0" y="0"/>
-                      <a:ext cx="4975860" cy="1339850"/>
+                      <a:ext cx="5120640" cy="2298065"/>
                     </a:xfrm>
                     <a:prstGeom prst="rect">
                       <a:avLst/>
@@ -1272,21 +1223,12 @@
           <w:sz w:val="24"/>
           <w:szCs w:val="24"/>
         </w:rPr>
-        <w:t xml:space="preserve">Tabel </w:t>
-      </w:r>
-      <w:proofErr w:type="spellStart"/>
-      <w:r>
-        <w:rPr>
-          <w:rFonts w:ascii="Times" w:hAnsi="Times" w:cs="Times"/>
-          <w:sz w:val="24"/>
-          <w:szCs w:val="24"/>
-        </w:rPr>
-        <w:t>jabatan</w:t>
-      </w:r>
-      <w:proofErr w:type="spellEnd"/>
-    </w:p>
-    <w:p>
-      <w:pPr>
+        <w:t>Tabel karyawan</w:t>
+      </w:r>
+    </w:p>
+    <w:p>
+      <w:pPr>
+        <w:ind w:left="360"/>
         <w:rPr>
           <w:rFonts w:ascii="Times" w:hAnsi="Times" w:cs="Times"/>
           <w:sz w:val="24"/>
@@ -1301,10 +1243,10 @@
           <w:szCs w:val="24"/>
         </w:rPr>
         <w:drawing>
-          <wp:inline distT="0" distB="0" distL="0" distR="0" wp14:anchorId="33FD1350" wp14:editId="33FD1351">
-            <wp:extent cx="2891790" cy="775970"/>
-            <wp:effectExtent l="0" t="0" r="3810" b="5080"/>
-            <wp:docPr id="27" name="Picture 27"/>
+          <wp:inline distT="0" distB="0" distL="0" distR="0" wp14:anchorId="4B467CD7" wp14:editId="323A2285">
+            <wp:extent cx="4969510" cy="1343660"/>
+            <wp:effectExtent l="0" t="0" r="2540" b="8890"/>
+            <wp:docPr id="19" name="Picture 19"/>
             <wp:cNvGraphicFramePr>
               <a:graphicFrameLocks xmlns:a="http://schemas.openxmlformats.org/drawingml/2006/main" noChangeAspect="1"/>
             </wp:cNvGraphicFramePr>
@@ -1312,7 +1254,7 @@
               <a:graphicData uri="http://schemas.openxmlformats.org/drawingml/2006/picture">
                 <pic:pic xmlns:pic="http://schemas.openxmlformats.org/drawingml/2006/picture">
                   <pic:nvPicPr>
-                    <pic:cNvPr id="27" name="Picture 27"/>
+                    <pic:cNvPr id="0" name="Picture 12"/>
                     <pic:cNvPicPr>
                       <a:picLocks noChangeAspect="1" noChangeArrowheads="1"/>
                     </pic:cNvPicPr>
@@ -1330,10 +1272,10 @@
                       <a:fillRect/>
                     </a:stretch>
                   </pic:blipFill>
-                  <pic:spPr>
+                  <pic:spPr bwMode="auto">
                     <a:xfrm>
                       <a:off x="0" y="0"/>
-                      <a:ext cx="2891790" cy="775970"/>
+                      <a:ext cx="4969510" cy="1343660"/>
                     </a:xfrm>
                     <a:prstGeom prst="rect">
                       <a:avLst/>
@@ -1352,118 +1294,47 @@
     </w:p>
     <w:p>
       <w:pPr>
-        <w:rPr>
-          <w:rFonts w:ascii="Times" w:hAnsi="Times" w:cs="Times"/>
-          <w:sz w:val="24"/>
-          <w:szCs w:val="24"/>
-        </w:rPr>
-        <w:sectPr>
-          <w:pgSz w:w="11906" w:h="16838"/>
-          <w:pgMar w:top="1440" w:right="1440" w:bottom="1440" w:left="1440" w:header="708" w:footer="708" w:gutter="0"/>
-          <w:cols w:space="708"/>
-          <w:docGrid w:linePitch="360"/>
-        </w:sectPr>
-      </w:pPr>
-      <w:r>
-        <w:rPr>
-          <w:rFonts w:ascii="Times" w:hAnsi="Times" w:cs="Times"/>
-          <w:sz w:val="24"/>
-          <w:szCs w:val="24"/>
-        </w:rPr>
-        <w:br w:type="page"/>
-      </w:r>
-    </w:p>
-    <w:p>
-      <w:pPr>
-        <w:rPr>
-          <w:rFonts w:ascii="Times" w:hAnsi="Times" w:cs="Times"/>
-          <w:b/>
-          <w:bCs/>
-          <w:sz w:val="24"/>
-          <w:szCs w:val="24"/>
-        </w:rPr>
-      </w:pPr>
-      <w:r>
-        <w:rPr>
-          <w:rFonts w:ascii="Times" w:hAnsi="Times" w:cs="Times"/>
-          <w:b/>
-          <w:bCs/>
-          <w:sz w:val="24"/>
-          <w:szCs w:val="24"/>
-        </w:rPr>
-        <w:lastRenderedPageBreak/>
-        <w:t xml:space="preserve">        </w:t>
-      </w:r>
-      <w:r>
-        <w:rPr>
-          <w:rFonts w:ascii="Times" w:hAnsi="Times" w:cs="Times"/>
-          <w:b/>
-          <w:bCs/>
-          <w:sz w:val="24"/>
-          <w:szCs w:val="24"/>
-        </w:rPr>
-        <w:t xml:space="preserve">                           </w:t>
-      </w:r>
-      <w:r>
-        <w:rPr>
-          <w:rFonts w:ascii="Times" w:hAnsi="Times" w:cs="Times"/>
-          <w:b/>
-          <w:bCs/>
-          <w:sz w:val="24"/>
-          <w:szCs w:val="24"/>
-        </w:rPr>
-        <w:t>Tabel 4NF</w:t>
-      </w:r>
-    </w:p>
-    <w:p>
-      <w:pPr>
-        <w:rPr>
-          <w:rFonts w:ascii="Times" w:hAnsi="Times" w:cs="Times"/>
-          <w:b/>
-          <w:bCs/>
-          <w:sz w:val="24"/>
-          <w:szCs w:val="24"/>
-        </w:rPr>
-        <w:sectPr>
-          <w:pgSz w:w="11906" w:h="16838"/>
-          <w:pgMar w:top="1134" w:right="0" w:bottom="0" w:left="0" w:header="709" w:footer="709" w:gutter="0"/>
-          <w:cols w:space="708"/>
-          <w:docGrid w:linePitch="360"/>
-        </w:sectPr>
-      </w:pPr>
-      <w:r>
-        <w:rPr>
-          <w:rFonts w:ascii="Times" w:hAnsi="Times" w:cs="Times"/>
-          <w:b/>
-          <w:bCs/>
-          <w:sz w:val="24"/>
-          <w:szCs w:val="24"/>
-        </w:rPr>
-        <w:t xml:space="preserve">         </w:t>
-      </w:r>
-      <w:r>
-        <w:rPr>
-          <w:rFonts w:ascii="Times" w:hAnsi="Times" w:cs="Times"/>
-          <w:b/>
-          <w:bCs/>
-          <w:sz w:val="24"/>
-          <w:szCs w:val="24"/>
-        </w:rPr>
-        <w:t xml:space="preserve">          </w:t>
-      </w:r>
-      <w:r>
-        <w:rPr>
-          <w:rFonts w:ascii="Times" w:hAnsi="Times" w:cs="Times"/>
-          <w:b/>
-          <w:bCs/>
+        <w:pStyle w:val="ListParagraph"/>
+        <w:numPr>
+          <w:ilvl w:val="0"/>
+          <w:numId w:val="1"/>
+        </w:numPr>
+        <w:rPr>
+          <w:rFonts w:ascii="Times" w:hAnsi="Times" w:cs="Times"/>
+          <w:sz w:val="24"/>
+          <w:szCs w:val="24"/>
+        </w:rPr>
+      </w:pPr>
+      <w:r>
+        <w:rPr>
+          <w:rFonts w:ascii="Times" w:hAnsi="Times" w:cs="Times"/>
+          <w:sz w:val="24"/>
+          <w:szCs w:val="24"/>
+        </w:rPr>
+        <w:t>Tabel jabatan</w:t>
+      </w:r>
+    </w:p>
+    <w:p>
+      <w:pPr>
+        <w:ind w:left="360"/>
+        <w:rPr>
+          <w:rFonts w:ascii="Times" w:hAnsi="Times" w:cs="Times"/>
+          <w:sz w:val="24"/>
+          <w:szCs w:val="24"/>
+        </w:rPr>
+      </w:pPr>
+      <w:r>
+        <w:rPr>
+          <w:rFonts w:ascii="Times" w:hAnsi="Times" w:cs="Times"/>
+          <w:noProof/>
           <w:sz w:val="24"/>
           <w:szCs w:val="24"/>
         </w:rPr>
         <w:drawing>
-          <wp:inline distT="0" distB="0" distL="0" distR="0" wp14:anchorId="774F162E" wp14:editId="6BE3AC06">
-            <wp:extent cx="5979381" cy="9557971"/>
-            <wp:effectExtent l="0" t="0" r="2540" b="0"/>
-            <wp:docPr id="12" name="Picture 12"/>
+          <wp:inline distT="0" distB="0" distL="0" distR="0" wp14:anchorId="05FAEAD9" wp14:editId="3163A6CC">
+            <wp:extent cx="2894330" cy="771525"/>
+            <wp:effectExtent l="0" t="0" r="1270" b="9525"/>
+            <wp:docPr id="28" name="Picture 28"/>
             <wp:cNvGraphicFramePr>
               <a:graphicFrameLocks xmlns:a="http://schemas.openxmlformats.org/drawingml/2006/main" noChangeAspect="1"/>
             </wp:cNvGraphicFramePr>
@@ -1471,87 +1342,13 @@
               <a:graphicData uri="http://schemas.openxmlformats.org/drawingml/2006/picture">
                 <pic:pic xmlns:pic="http://schemas.openxmlformats.org/drawingml/2006/picture">
                   <pic:nvPicPr>
-                    <pic:cNvPr id="1" name=""/>
-                    <pic:cNvPicPr/>
-                  </pic:nvPicPr>
-                  <pic:blipFill>
-                    <a:blip r:embed="rId21"/>
-                    <a:stretch>
-                      <a:fillRect/>
-                    </a:stretch>
-                  </pic:blipFill>
-                  <pic:spPr>
-                    <a:xfrm>
-                      <a:off x="0" y="0"/>
-                      <a:ext cx="5985967" cy="9568499"/>
-                    </a:xfrm>
-                    <a:prstGeom prst="rect">
-                      <a:avLst/>
-                    </a:prstGeom>
-                  </pic:spPr>
-                </pic:pic>
-              </a:graphicData>
-            </a:graphic>
-          </wp:inline>
-        </w:drawing>
-      </w:r>
-    </w:p>
-    <w:p>
-      <w:pPr>
-        <w:rPr>
-          <w:rFonts w:ascii="Times" w:hAnsi="Times" w:cs="Times"/>
-          <w:b/>
-          <w:bCs/>
-          <w:sz w:val="24"/>
-          <w:szCs w:val="24"/>
-        </w:rPr>
-      </w:pPr>
-      <w:r>
-        <w:rPr>
-          <w:rFonts w:ascii="Times" w:hAnsi="Times" w:cs="Times"/>
-          <w:b/>
-          <w:bCs/>
-          <w:sz w:val="24"/>
-          <w:szCs w:val="24"/>
-        </w:rPr>
-        <w:lastRenderedPageBreak/>
-        <w:t>Tabel Universal</w:t>
-      </w:r>
-    </w:p>
-    <w:p>
-      <w:pPr>
-        <w:rPr>
-          <w:rFonts w:ascii="Times" w:hAnsi="Times" w:cs="Times"/>
-          <w:sz w:val="24"/>
-          <w:szCs w:val="24"/>
-        </w:rPr>
-      </w:pPr>
-      <w:r>
-        <w:rPr>
-          <w:rFonts w:ascii="Times" w:hAnsi="Times" w:cs="Times"/>
-          <w:noProof/>
-          <w:sz w:val="24"/>
-          <w:szCs w:val="24"/>
-        </w:rPr>
-        <w:drawing>
-          <wp:inline distT="0" distB="0" distL="0" distR="0" wp14:anchorId="33FD1352" wp14:editId="33FD1353">
-            <wp:extent cx="5731510" cy="2512060"/>
-            <wp:effectExtent l="0" t="0" r="2540" b="2540"/>
-            <wp:docPr id="19" name="Picture 19"/>
-            <wp:cNvGraphicFramePr>
-              <a:graphicFrameLocks xmlns:a="http://schemas.openxmlformats.org/drawingml/2006/main" noChangeAspect="1"/>
-            </wp:cNvGraphicFramePr>
-            <a:graphic xmlns:a="http://schemas.openxmlformats.org/drawingml/2006/main">
-              <a:graphicData uri="http://schemas.openxmlformats.org/drawingml/2006/picture">
-                <pic:pic xmlns:pic="http://schemas.openxmlformats.org/drawingml/2006/picture">
-                  <pic:nvPicPr>
-                    <pic:cNvPr id="19" name="Picture 19"/>
+                    <pic:cNvPr id="0" name="Picture 13"/>
                     <pic:cNvPicPr>
                       <a:picLocks noChangeAspect="1" noChangeArrowheads="1"/>
                     </pic:cNvPicPr>
                   </pic:nvPicPr>
                   <pic:blipFill>
-                    <a:blip r:embed="rId22" cstate="print">
+                    <a:blip r:embed="rId21">
                       <a:extLst>
                         <a:ext uri="{28A0092B-C50C-407E-A947-70E740481C1C}">
                           <a14:useLocalDpi xmlns:a14="http://schemas.microsoft.com/office/drawing/2010/main" val="0"/>
@@ -1563,10 +1360,10 @@
                       <a:fillRect/>
                     </a:stretch>
                   </pic:blipFill>
-                  <pic:spPr>
+                  <pic:spPr bwMode="auto">
                     <a:xfrm>
                       <a:off x="0" y="0"/>
-                      <a:ext cx="5731510" cy="2512060"/>
+                      <a:ext cx="2894330" cy="771525"/>
                     </a:xfrm>
                     <a:prstGeom prst="rect">
                       <a:avLst/>
@@ -1582,6 +1379,171 @@
           </wp:inline>
         </w:drawing>
       </w:r>
+    </w:p>
+    <w:p>
+      <w:pPr>
+        <w:rPr>
+          <w:rFonts w:ascii="Times" w:hAnsi="Times" w:cs="Times"/>
+          <w:sz w:val="24"/>
+          <w:szCs w:val="24"/>
+        </w:rPr>
+        <w:sectPr>
+          <w:pgSz w:w="11906" w:h="16838"/>
+          <w:pgMar w:top="1440" w:right="1440" w:bottom="1440" w:left="1440" w:header="708" w:footer="708" w:gutter="0"/>
+          <w:cols w:space="708"/>
+          <w:docGrid w:linePitch="360"/>
+        </w:sectPr>
+      </w:pPr>
+      <w:r>
+        <w:rPr>
+          <w:rFonts w:ascii="Times" w:hAnsi="Times" w:cs="Times"/>
+          <w:sz w:val="24"/>
+          <w:szCs w:val="24"/>
+        </w:rPr>
+        <w:br w:type="page"/>
+      </w:r>
+    </w:p>
+    <w:p>
+      <w:pPr>
+        <w:rPr>
+          <w:rFonts w:ascii="Times" w:hAnsi="Times" w:cs="Times"/>
+          <w:b/>
+          <w:bCs/>
+          <w:sz w:val="24"/>
+          <w:szCs w:val="24"/>
+        </w:rPr>
+      </w:pPr>
+      <w:r>
+        <w:rPr>
+          <w:rFonts w:ascii="Times" w:hAnsi="Times" w:cs="Times"/>
+          <w:b/>
+          <w:bCs/>
+          <w:sz w:val="24"/>
+          <w:szCs w:val="24"/>
+        </w:rPr>
+        <w:lastRenderedPageBreak/>
+        <w:t xml:space="preserve">        </w:t>
+      </w:r>
+      <w:r>
+        <w:rPr>
+          <w:rFonts w:ascii="Times" w:hAnsi="Times" w:cs="Times"/>
+          <w:b/>
+          <w:bCs/>
+          <w:sz w:val="24"/>
+          <w:szCs w:val="24"/>
+        </w:rPr>
+        <w:t xml:space="preserve">                           </w:t>
+      </w:r>
+      <w:r>
+        <w:rPr>
+          <w:rFonts w:ascii="Times" w:hAnsi="Times" w:cs="Times"/>
+          <w:b/>
+          <w:bCs/>
+          <w:sz w:val="24"/>
+          <w:szCs w:val="24"/>
+        </w:rPr>
+        <w:t>Tabel 4NF</w:t>
+      </w:r>
+    </w:p>
+    <w:p>
+      <w:pPr>
+        <w:rPr>
+          <w:rFonts w:ascii="Times" w:hAnsi="Times" w:cs="Times"/>
+          <w:b/>
+          <w:bCs/>
+          <w:sz w:val="24"/>
+          <w:szCs w:val="24"/>
+        </w:rPr>
+        <w:sectPr>
+          <w:pgSz w:w="11906" w:h="16838"/>
+          <w:pgMar w:top="1134" w:right="0" w:bottom="0" w:left="0" w:header="709" w:footer="709" w:gutter="0"/>
+          <w:cols w:space="708"/>
+          <w:docGrid w:linePitch="360"/>
+        </w:sectPr>
+      </w:pPr>
+      <w:r>
+        <w:rPr>
+          <w:rFonts w:ascii="Times" w:hAnsi="Times" w:cs="Times"/>
+          <w:b/>
+          <w:bCs/>
+          <w:sz w:val="24"/>
+          <w:szCs w:val="24"/>
+        </w:rPr>
+        <w:t xml:space="preserve">         </w:t>
+      </w:r>
+      <w:r>
+        <w:rPr>
+          <w:rFonts w:ascii="Times" w:hAnsi="Times" w:cs="Times"/>
+          <w:b/>
+          <w:bCs/>
+          <w:sz w:val="24"/>
+          <w:szCs w:val="24"/>
+        </w:rPr>
+        <w:t xml:space="preserve">          </w:t>
+      </w:r>
+      <w:r>
+        <w:rPr>
+          <w:rFonts w:ascii="Times" w:hAnsi="Times" w:cs="Times"/>
+          <w:b/>
+          <w:bCs/>
+          <w:noProof/>
+          <w:sz w:val="24"/>
+          <w:szCs w:val="24"/>
+        </w:rPr>
+        <w:drawing>
+          <wp:inline distT="0" distB="0" distL="0" distR="0" wp14:anchorId="774F162E" wp14:editId="3DA98A27">
+            <wp:extent cx="5713171" cy="9315450"/>
+            <wp:effectExtent l="0" t="0" r="1905" b="0"/>
+            <wp:docPr id="12" name="Picture 12"/>
+            <wp:cNvGraphicFramePr>
+              <a:graphicFrameLocks xmlns:a="http://schemas.openxmlformats.org/drawingml/2006/main" noChangeAspect="1"/>
+            </wp:cNvGraphicFramePr>
+            <a:graphic xmlns:a="http://schemas.openxmlformats.org/drawingml/2006/main">
+              <a:graphicData uri="http://schemas.openxmlformats.org/drawingml/2006/picture">
+                <pic:pic xmlns:pic="http://schemas.openxmlformats.org/drawingml/2006/picture">
+                  <pic:nvPicPr>
+                    <pic:cNvPr id="1" name=""/>
+                    <pic:cNvPicPr/>
+                  </pic:nvPicPr>
+                  <pic:blipFill rotWithShape="1">
+                    <a:blip r:embed="rId22"/>
+                    <a:srcRect l="2325" t="1185" r="2099" b="1323"/>
+                    <a:stretch/>
+                  </pic:blipFill>
+                  <pic:spPr bwMode="auto">
+                    <a:xfrm>
+                      <a:off x="0" y="0"/>
+                      <a:ext cx="5721118" cy="9328407"/>
+                    </a:xfrm>
+                    <a:prstGeom prst="rect">
+                      <a:avLst/>
+                    </a:prstGeom>
+                    <a:ln>
+                      <a:noFill/>
+                    </a:ln>
+                    <a:extLst>
+                      <a:ext uri="{53640926-AAD7-44D8-BBD7-CCE9431645EC}">
+                        <a14:shadowObscured xmlns:a14="http://schemas.microsoft.com/office/drawing/2010/main"/>
+                      </a:ext>
+                    </a:extLst>
+                  </pic:spPr>
+                </pic:pic>
+              </a:graphicData>
+            </a:graphic>
+          </wp:inline>
+        </w:drawing>
+      </w:r>
+    </w:p>
+    <w:p>
+      <w:pPr>
+        <w:rPr>
+          <w:rFonts w:ascii="Times" w:hAnsi="Times" w:cs="Times"/>
+          <w:b/>
+          <w:bCs/>
+          <w:sz w:val="24"/>
+          <w:szCs w:val="24"/>
+        </w:rPr>
+      </w:pPr>
     </w:p>
     <w:sectPr>
       <w:pgSz w:w="11906" w:h="16838"/>
